--- a/kafka/kafka日积月累.docx
+++ b/kafka/kafka日积月累.docx
@@ -126,15 +126,7 @@
           <w:color w:val="000000"/>
           <w:szCs w:val="21"/>
         </w:rPr>
-        <w:t>config/connect-file-source.properties</w:t>
-      </w:r>
-      <w:r>
-        <w:rPr>
-          <w:rStyle w:val="HTML"/>
-          <w:color w:val="000000"/>
-          <w:szCs w:val="21"/>
-        </w:rPr>
-        <w:t xml:space="preserve"> </w:t>
+        <w:t xml:space="preserve">config/connect-file-source.properties </w:t>
       </w:r>
       <w:r>
         <w:rPr>
@@ -177,15 +169,7 @@
           <w:color w:val="000000"/>
           <w:szCs w:val="21"/>
         </w:rPr>
-        <w:t>config/connect-file-sink.properties</w:t>
-      </w:r>
-      <w:r>
-        <w:rPr>
-          <w:rStyle w:val="HTML"/>
-          <w:color w:val="000000"/>
-          <w:szCs w:val="21"/>
-        </w:rPr>
-        <w:t xml:space="preserve"> </w:t>
+        <w:t xml:space="preserve">config/connect-file-sink.properties </w:t>
       </w:r>
       <w:r>
         <w:rPr>
@@ -953,7 +937,6 @@
       <w:pPr>
         <w:rPr>
           <w:rStyle w:val="HTML"/>
-          <w:rFonts w:hint="eastAsia"/>
           <w:color w:val="000000"/>
           <w:szCs w:val="21"/>
         </w:rPr>
@@ -1241,7 +1224,7 @@
     <w:p>
       <w:pPr>
         <w:rPr>
-          <w:rFonts w:ascii="Georgia" w:hAnsi="Georgia" w:hint="eastAsia"/>
+          <w:rFonts w:ascii="Georgia" w:hAnsi="Georgia"/>
           <w:color w:val="474747"/>
           <w:szCs w:val="21"/>
           <w:shd w:val="clear" w:color="auto" w:fill="FFFFFF"/>
@@ -1337,14 +1320,27 @@
           <w:shd w:val="clear" w:color="auto" w:fill="FFFFFF"/>
         </w:rPr>
       </w:pPr>
-      <w:r>
+      <w:hyperlink r:id="rId10" w:history="1">
+        <w:r>
+          <w:rPr>
+            <w:rStyle w:val="a5"/>
+            <w:rFonts w:ascii="Georgia" w:hAnsi="Georgia"/>
+            <w:shd w:val="clear" w:color="auto" w:fill="FFFFFF"/>
+          </w:rPr>
+          <w:t>http://kafka.apache.org/23/javadoc/index.html?org/apache/kafka/clients/consumer/KafkaConsumer.html</w:t>
+        </w:r>
+      </w:hyperlink>
+    </w:p>
+    <w:p>
+      <w:pPr>
         <w:rPr>
           <w:rFonts w:ascii="Georgia" w:hAnsi="Georgia"/>
           <w:color w:val="474747"/>
           <w:shd w:val="clear" w:color="auto" w:fill="FFFFFF"/>
         </w:rPr>
-        <w:t>http://kafka.apache.org/23/javadoc/index.html?org/apache/kafka/clients/consumer/KafkaConsumer.html</w:t>
-      </w:r>
+      </w:pPr>
+      <w:bookmarkStart w:id="0" w:name="_GoBack"/>
+      <w:bookmarkEnd w:id="0"/>
     </w:p>
     <w:p>
       <w:pPr>
@@ -1380,7 +1376,7 @@
         </w:rPr>
         <w:t>的可视化工具</w:t>
       </w:r>
-      <w:hyperlink r:id="rId10" w:history="1">
+      <w:hyperlink r:id="rId11" w:history="1">
         <w:r>
           <w:rPr>
             <w:rStyle w:val="a5"/>
@@ -1446,7 +1442,7 @@
                     <pic:cNvPicPr/>
                   </pic:nvPicPr>
                   <pic:blipFill>
-                    <a:blip r:embed="rId11"/>
+                    <a:blip r:embed="rId12"/>
                     <a:stretch>
                       <a:fillRect/>
                     </a:stretch>
@@ -1501,7 +1497,7 @@
         </w:rPr>
         <w:t xml:space="preserve"> </w:t>
       </w:r>
-      <w:hyperlink r:id="rId12" w:history="1">
+      <w:hyperlink r:id="rId13" w:history="1">
         <w:r>
           <w:rPr>
             <w:rStyle w:val="a5"/>
@@ -1546,7 +1542,6 @@
           <w:color w:val="000000"/>
           <w:szCs w:val="21"/>
         </w:rPr>
-        <w:lastRenderedPageBreak/>
         <w:t>可以</w:t>
       </w:r>
       <w:r>
@@ -1596,7 +1591,6 @@
       <w:pPr>
         <w:rPr>
           <w:rStyle w:val="HTML"/>
-          <w:rFonts w:hint="eastAsia"/>
           <w:color w:val="000000"/>
           <w:szCs w:val="21"/>
         </w:rPr>
@@ -1610,142 +1604,6 @@
             <wp:extent cx="5274310" cy="4391660"/>
             <wp:effectExtent l="0" t="0" r="2540" b="8890"/>
             <wp:docPr id="3" name="图片 3"/>
-            <wp:cNvGraphicFramePr>
-              <a:graphicFrameLocks xmlns:a="http://schemas.openxmlformats.org/drawingml/2006/main" noChangeAspect="1"/>
-            </wp:cNvGraphicFramePr>
-            <a:graphic xmlns:a="http://schemas.openxmlformats.org/drawingml/2006/main">
-              <a:graphicData uri="http://schemas.openxmlformats.org/drawingml/2006/picture">
-                <pic:pic xmlns:pic="http://schemas.openxmlformats.org/drawingml/2006/picture">
-                  <pic:nvPicPr>
-                    <pic:cNvPr id="1" name=""/>
-                    <pic:cNvPicPr/>
-                  </pic:nvPicPr>
-                  <pic:blipFill>
-                    <a:blip r:embed="rId13"/>
-                    <a:stretch>
-                      <a:fillRect/>
-                    </a:stretch>
-                  </pic:blipFill>
-                  <pic:spPr>
-                    <a:xfrm>
-                      <a:off x="0" y="0"/>
-                      <a:ext cx="5274310" cy="4391660"/>
-                    </a:xfrm>
-                    <a:prstGeom prst="rect">
-                      <a:avLst/>
-                    </a:prstGeom>
-                  </pic:spPr>
-                </pic:pic>
-              </a:graphicData>
-            </a:graphic>
-          </wp:inline>
-        </w:drawing>
-      </w:r>
-    </w:p>
-    <w:p>
-      <w:pPr>
-        <w:rPr>
-          <w:rStyle w:val="HTML"/>
-          <w:color w:val="000000"/>
-          <w:szCs w:val="21"/>
-        </w:rPr>
-      </w:pPr>
-    </w:p>
-    <w:p>
-      <w:pPr>
-        <w:rPr>
-          <w:rStyle w:val="HTML"/>
-          <w:color w:val="000000"/>
-          <w:szCs w:val="21"/>
-        </w:rPr>
-      </w:pPr>
-      <w:r>
-        <w:rPr>
-          <w:rStyle w:val="HTML"/>
-          <w:rFonts w:hint="eastAsia"/>
-          <w:color w:val="000000"/>
-          <w:szCs w:val="21"/>
-        </w:rPr>
-        <w:t>单纯</w:t>
-      </w:r>
-      <w:r>
-        <w:rPr>
-          <w:rStyle w:val="HTML"/>
-          <w:color w:val="000000"/>
-          <w:szCs w:val="21"/>
-        </w:rPr>
-        <w:t>的zookeeper可视化工具zkui</w:t>
-      </w:r>
-      <w:r>
-        <w:rPr>
-          <w:rStyle w:val="HTML"/>
-          <w:rFonts w:hint="eastAsia"/>
-          <w:color w:val="000000"/>
-          <w:szCs w:val="21"/>
-        </w:rPr>
-        <w:t>，</w:t>
-      </w:r>
-      <w:r>
-        <w:rPr>
-          <w:rStyle w:val="HTML"/>
-          <w:color w:val="000000"/>
-          <w:szCs w:val="21"/>
-        </w:rPr>
-        <w:t>在github上面有这么一个工程。</w:t>
-      </w:r>
-    </w:p>
-    <w:p>
-      <w:pPr>
-        <w:rPr>
-          <w:rStyle w:val="HTML"/>
-          <w:color w:val="000000"/>
-          <w:szCs w:val="21"/>
-        </w:rPr>
-      </w:pPr>
-    </w:p>
-    <w:p>
-      <w:pPr>
-        <w:rPr>
-          <w:rStyle w:val="HTML"/>
-          <w:color w:val="000000"/>
-          <w:szCs w:val="21"/>
-        </w:rPr>
-      </w:pPr>
-      <w:r>
-        <w:rPr>
-          <w:rStyle w:val="HTML"/>
-          <w:rFonts w:hint="eastAsia"/>
-          <w:color w:val="000000"/>
-          <w:szCs w:val="21"/>
-        </w:rPr>
-        <w:t>可以</w:t>
-      </w:r>
-      <w:r>
-        <w:rPr>
-          <w:rStyle w:val="HTML"/>
-          <w:color w:val="000000"/>
-          <w:szCs w:val="21"/>
-        </w:rPr>
-        <w:t>导出消息</w:t>
-      </w:r>
-    </w:p>
-    <w:p>
-      <w:pPr>
-        <w:rPr>
-          <w:rStyle w:val="HTML"/>
-          <w:color w:val="000000"/>
-          <w:szCs w:val="21"/>
-        </w:rPr>
-      </w:pPr>
-      <w:r>
-        <w:rPr>
-          <w:noProof/>
-        </w:rPr>
-        <w:drawing>
-          <wp:inline distT="0" distB="0" distL="0" distR="0" wp14:anchorId="7ADF0733" wp14:editId="1B49A239">
-            <wp:extent cx="5274310" cy="2914650"/>
-            <wp:effectExtent l="0" t="0" r="2540" b="0"/>
-            <wp:docPr id="4" name="图片 4"/>
             <wp:cNvGraphicFramePr>
               <a:graphicFrameLocks xmlns:a="http://schemas.openxmlformats.org/drawingml/2006/main" noChangeAspect="1"/>
             </wp:cNvGraphicFramePr>
@@ -1765,7 +1623,7 @@
                   <pic:spPr>
                     <a:xfrm>
                       <a:off x="0" y="0"/>
-                      <a:ext cx="5274310" cy="2914650"/>
+                      <a:ext cx="5274310" cy="4391660"/>
                     </a:xfrm>
                     <a:prstGeom prst="rect">
                       <a:avLst/>
@@ -1802,23 +1660,73 @@
           <w:color w:val="000000"/>
           <w:szCs w:val="21"/>
         </w:rPr>
-        <w:lastRenderedPageBreak/>
-        <w:t>导出</w:t>
-      </w:r>
-      <w:r>
-        <w:rPr>
-          <w:rStyle w:val="HTML"/>
-          <w:color w:val="000000"/>
-          <w:szCs w:val="21"/>
-        </w:rPr>
-        <w:t>的消息，一条消息一个文件</w:t>
-      </w:r>
-    </w:p>
-    <w:p>
-      <w:pPr>
-        <w:rPr>
-          <w:rStyle w:val="HTML"/>
-          <w:rFonts w:hint="eastAsia"/>
+        <w:t>单纯</w:t>
+      </w:r>
+      <w:r>
+        <w:rPr>
+          <w:rStyle w:val="HTML"/>
+          <w:color w:val="000000"/>
+          <w:szCs w:val="21"/>
+        </w:rPr>
+        <w:t>的zookeeper可视化工具zkui</w:t>
+      </w:r>
+      <w:r>
+        <w:rPr>
+          <w:rStyle w:val="HTML"/>
+          <w:rFonts w:hint="eastAsia"/>
+          <w:color w:val="000000"/>
+          <w:szCs w:val="21"/>
+        </w:rPr>
+        <w:t>，</w:t>
+      </w:r>
+      <w:r>
+        <w:rPr>
+          <w:rStyle w:val="HTML"/>
+          <w:color w:val="000000"/>
+          <w:szCs w:val="21"/>
+        </w:rPr>
+        <w:t>在github上面有这么一个工程。</w:t>
+      </w:r>
+    </w:p>
+    <w:p>
+      <w:pPr>
+        <w:rPr>
+          <w:rStyle w:val="HTML"/>
+          <w:color w:val="000000"/>
+          <w:szCs w:val="21"/>
+        </w:rPr>
+      </w:pPr>
+    </w:p>
+    <w:p>
+      <w:pPr>
+        <w:rPr>
+          <w:rStyle w:val="HTML"/>
+          <w:color w:val="000000"/>
+          <w:szCs w:val="21"/>
+        </w:rPr>
+      </w:pPr>
+      <w:r>
+        <w:rPr>
+          <w:rStyle w:val="HTML"/>
+          <w:rFonts w:hint="eastAsia"/>
+          <w:color w:val="000000"/>
+          <w:szCs w:val="21"/>
+        </w:rPr>
+        <w:t>可以</w:t>
+      </w:r>
+      <w:r>
+        <w:rPr>
+          <w:rStyle w:val="HTML"/>
+          <w:color w:val="000000"/>
+          <w:szCs w:val="21"/>
+        </w:rPr>
+        <w:t>导出消息</w:t>
+      </w:r>
+    </w:p>
+    <w:p>
+      <w:pPr>
+        <w:rPr>
+          <w:rStyle w:val="HTML"/>
           <w:color w:val="000000"/>
           <w:szCs w:val="21"/>
         </w:rPr>
@@ -1828,10 +1736,10 @@
           <w:noProof/>
         </w:rPr>
         <w:drawing>
-          <wp:inline distT="0" distB="0" distL="0" distR="0" wp14:anchorId="5CD2113C" wp14:editId="09FE7DCF">
-            <wp:extent cx="5274310" cy="1788160"/>
-            <wp:effectExtent l="0" t="0" r="2540" b="2540"/>
-            <wp:docPr id="5" name="图片 5"/>
+          <wp:inline distT="0" distB="0" distL="0" distR="0" wp14:anchorId="7ADF0733" wp14:editId="1B49A239">
+            <wp:extent cx="5274310" cy="2914650"/>
+            <wp:effectExtent l="0" t="0" r="2540" b="0"/>
+            <wp:docPr id="4" name="图片 4"/>
             <wp:cNvGraphicFramePr>
               <a:graphicFrameLocks xmlns:a="http://schemas.openxmlformats.org/drawingml/2006/main" noChangeAspect="1"/>
             </wp:cNvGraphicFramePr>
@@ -1851,7 +1759,7 @@
                   <pic:spPr>
                     <a:xfrm>
                       <a:off x="0" y="0"/>
-                      <a:ext cx="5274310" cy="1788160"/>
+                      <a:ext cx="5274310" cy="2914650"/>
                     </a:xfrm>
                     <a:prstGeom prst="rect">
                       <a:avLst/>
@@ -1888,49 +1796,15 @@
           <w:color w:val="000000"/>
           <w:szCs w:val="21"/>
         </w:rPr>
-        <w:t>可以</w:t>
-      </w:r>
-      <w:r>
-        <w:rPr>
-          <w:rStyle w:val="HTML"/>
-          <w:color w:val="000000"/>
-          <w:szCs w:val="21"/>
-        </w:rPr>
-        <w:t>查看</w:t>
-      </w:r>
-      <w:r>
-        <w:rPr>
-          <w:rStyle w:val="HTML"/>
-          <w:rFonts w:hint="eastAsia"/>
-          <w:color w:val="000000"/>
-          <w:szCs w:val="21"/>
-        </w:rPr>
-        <w:t>kafka</w:t>
-      </w:r>
-      <w:r>
-        <w:rPr>
-          <w:rStyle w:val="HTML"/>
-          <w:color w:val="000000"/>
-          <w:szCs w:val="21"/>
-        </w:rPr>
-        <w:t>集群中</w:t>
-      </w:r>
-      <w:r>
-        <w:rPr>
-          <w:rStyle w:val="HTML"/>
-          <w:rFonts w:hint="eastAsia"/>
-          <w:color w:val="000000"/>
-          <w:szCs w:val="21"/>
-        </w:rPr>
-        <w:t>topic</w:t>
-      </w:r>
-      <w:r>
-        <w:rPr>
-          <w:rStyle w:val="HTML"/>
-          <w:color w:val="000000"/>
-          <w:szCs w:val="21"/>
-        </w:rPr>
-        <w:t>下面的消息</w:t>
+        <w:t>导出</w:t>
+      </w:r>
+      <w:r>
+        <w:rPr>
+          <w:rStyle w:val="HTML"/>
+          <w:color w:val="000000"/>
+          <w:szCs w:val="21"/>
+        </w:rPr>
+        <w:t>的消息，一条消息一个文件</w:t>
       </w:r>
     </w:p>
     <w:p>
@@ -1946,10 +1820,10 @@
           <w:noProof/>
         </w:rPr>
         <w:drawing>
-          <wp:inline distT="0" distB="0" distL="0" distR="0" wp14:anchorId="013D2A61" wp14:editId="48CF5B97">
-            <wp:extent cx="5274310" cy="1743710"/>
-            <wp:effectExtent l="0" t="0" r="2540" b="8890"/>
-            <wp:docPr id="6" name="图片 6"/>
+          <wp:inline distT="0" distB="0" distL="0" distR="0" wp14:anchorId="5CD2113C" wp14:editId="09FE7DCF">
+            <wp:extent cx="5274310" cy="1788160"/>
+            <wp:effectExtent l="0" t="0" r="2540" b="2540"/>
+            <wp:docPr id="5" name="图片 5"/>
             <wp:cNvGraphicFramePr>
               <a:graphicFrameLocks xmlns:a="http://schemas.openxmlformats.org/drawingml/2006/main" noChangeAspect="1"/>
             </wp:cNvGraphicFramePr>
@@ -1969,7 +1843,7 @@
                   <pic:spPr>
                     <a:xfrm>
                       <a:off x="0" y="0"/>
-                      <a:ext cx="5274310" cy="1743710"/>
+                      <a:ext cx="5274310" cy="1788160"/>
                     </a:xfrm>
                     <a:prstGeom prst="rect">
                       <a:avLst/>
@@ -2006,76 +1880,6 @@
           <w:color w:val="000000"/>
           <w:szCs w:val="21"/>
         </w:rPr>
-        <w:t>其中</w:t>
-      </w:r>
-      <w:r>
-        <w:rPr>
-          <w:rStyle w:val="HTML"/>
-          <w:color w:val="000000"/>
-          <w:szCs w:val="21"/>
-        </w:rPr>
-        <w:t>的消息message字段是</w:t>
-      </w:r>
-      <w:r>
-        <w:rPr>
-          <w:rStyle w:val="HTML"/>
-          <w:rFonts w:hint="eastAsia"/>
-          <w:color w:val="000000"/>
-          <w:szCs w:val="21"/>
-        </w:rPr>
-        <w:t>16进制</w:t>
-      </w:r>
-      <w:r>
-        <w:rPr>
-          <w:rStyle w:val="HTML"/>
-          <w:color w:val="000000"/>
-          <w:szCs w:val="21"/>
-        </w:rPr>
-        <w:t>编码过</w:t>
-      </w:r>
-      <w:r>
-        <w:rPr>
-          <w:rStyle w:val="HTML"/>
-          <w:rFonts w:hint="eastAsia"/>
-          <w:color w:val="000000"/>
-          <w:szCs w:val="21"/>
-        </w:rPr>
-        <w:t>的</w:t>
-      </w:r>
-      <w:r>
-        <w:rPr>
-          <w:rStyle w:val="HTML"/>
-          <w:color w:val="000000"/>
-          <w:szCs w:val="21"/>
-        </w:rPr>
-        <w:t>消息内容</w:t>
-      </w:r>
-    </w:p>
-    <w:p>
-      <w:pPr>
-        <w:rPr>
-          <w:rStyle w:val="HTML"/>
-          <w:color w:val="000000"/>
-          <w:szCs w:val="21"/>
-        </w:rPr>
-      </w:pPr>
-    </w:p>
-    <w:p>
-      <w:pPr>
-        <w:rPr>
-          <w:rStyle w:val="HTML"/>
-          <w:rFonts w:hint="eastAsia"/>
-          <w:color w:val="000000"/>
-          <w:szCs w:val="21"/>
-        </w:rPr>
-      </w:pPr>
-      <w:r>
-        <w:rPr>
-          <w:rStyle w:val="HTML"/>
-          <w:rFonts w:hint="eastAsia"/>
-          <w:color w:val="000000"/>
-          <w:szCs w:val="21"/>
-        </w:rPr>
         <w:t>可以</w:t>
       </w:r>
       <w:r>
@@ -2084,7 +1888,41 @@
           <w:color w:val="000000"/>
           <w:szCs w:val="21"/>
         </w:rPr>
-        <w:t>添加消息</w:t>
+        <w:t>查看</w:t>
+      </w:r>
+      <w:r>
+        <w:rPr>
+          <w:rStyle w:val="HTML"/>
+          <w:rFonts w:hint="eastAsia"/>
+          <w:color w:val="000000"/>
+          <w:szCs w:val="21"/>
+        </w:rPr>
+        <w:t>kafka</w:t>
+      </w:r>
+      <w:r>
+        <w:rPr>
+          <w:rStyle w:val="HTML"/>
+          <w:color w:val="000000"/>
+          <w:szCs w:val="21"/>
+        </w:rPr>
+        <w:t>集群中</w:t>
+      </w:r>
+      <w:r>
+        <w:rPr>
+          <w:rStyle w:val="HTML"/>
+          <w:rFonts w:hint="eastAsia"/>
+          <w:color w:val="000000"/>
+          <w:szCs w:val="21"/>
+        </w:rPr>
+        <w:t>topic</w:t>
+      </w:r>
+      <w:r>
+        <w:rPr>
+          <w:rStyle w:val="HTML"/>
+          <w:color w:val="000000"/>
+          <w:szCs w:val="21"/>
+        </w:rPr>
+        <w:t>下面的消息</w:t>
       </w:r>
     </w:p>
     <w:p>
@@ -2100,10 +1938,10 @@
           <w:noProof/>
         </w:rPr>
         <w:drawing>
-          <wp:inline distT="0" distB="0" distL="0" distR="0" wp14:anchorId="7BF3F508" wp14:editId="7121C45C">
-            <wp:extent cx="5274310" cy="2553970"/>
-            <wp:effectExtent l="0" t="0" r="2540" b="0"/>
-            <wp:docPr id="7" name="图片 7"/>
+          <wp:inline distT="0" distB="0" distL="0" distR="0" wp14:anchorId="013D2A61" wp14:editId="48CF5B97">
+            <wp:extent cx="5274310" cy="1743710"/>
+            <wp:effectExtent l="0" t="0" r="2540" b="8890"/>
+            <wp:docPr id="6" name="图片 6"/>
             <wp:cNvGraphicFramePr>
               <a:graphicFrameLocks xmlns:a="http://schemas.openxmlformats.org/drawingml/2006/main" noChangeAspect="1"/>
             </wp:cNvGraphicFramePr>
@@ -2123,7 +1961,7 @@
                   <pic:spPr>
                     <a:xfrm>
                       <a:off x="0" y="0"/>
-                      <a:ext cx="5274310" cy="2553970"/>
+                      <a:ext cx="5274310" cy="1743710"/>
                     </a:xfrm>
                     <a:prstGeom prst="rect">
                       <a:avLst/>
@@ -2140,86 +1978,35 @@
       <w:pPr>
         <w:rPr>
           <w:rStyle w:val="HTML"/>
-          <w:rFonts w:hint="eastAsia"/>
-          <w:color w:val="000000"/>
-          <w:szCs w:val="21"/>
-        </w:rPr>
-      </w:pPr>
-      <w:r>
-        <w:rPr>
-          <w:rStyle w:val="HTML"/>
-          <w:rFonts w:hint="eastAsia"/>
-          <w:color w:val="000000"/>
-          <w:szCs w:val="21"/>
-        </w:rPr>
-        <w:t>消息</w:t>
-      </w:r>
-      <w:r>
-        <w:rPr>
-          <w:rStyle w:val="HTML"/>
-          <w:color w:val="000000"/>
-          <w:szCs w:val="21"/>
-        </w:rPr>
-        <w:t>的key</w:t>
-      </w:r>
-      <w:r>
-        <w:rPr>
-          <w:rStyle w:val="HTML"/>
-          <w:rFonts w:hint="eastAsia"/>
-          <w:color w:val="000000"/>
-          <w:szCs w:val="21"/>
-        </w:rPr>
-        <w:t>、</w:t>
-      </w:r>
-      <w:r>
-        <w:rPr>
-          <w:rStyle w:val="HTML"/>
-          <w:color w:val="000000"/>
-          <w:szCs w:val="21"/>
-        </w:rPr>
-        <w:t>value都不是必填的。</w:t>
-      </w:r>
-      <w:r>
-        <w:rPr>
-          <w:rStyle w:val="HTML"/>
-          <w:rFonts w:hint="eastAsia"/>
-          <w:color w:val="000000"/>
-          <w:szCs w:val="21"/>
-        </w:rPr>
-        <w:t>消息</w:t>
-      </w:r>
-      <w:r>
-        <w:rPr>
-          <w:rStyle w:val="HTML"/>
-          <w:color w:val="000000"/>
-          <w:szCs w:val="21"/>
-        </w:rPr>
-        <w:t>类型是</w:t>
-      </w:r>
-      <w:r>
-        <w:rPr>
-          <w:rStyle w:val="HTML"/>
-          <w:rFonts w:hint="eastAsia"/>
-          <w:color w:val="000000"/>
-          <w:szCs w:val="21"/>
-        </w:rPr>
-        <w:t>Byte</w:t>
-      </w:r>
-      <w:r>
-        <w:rPr>
-          <w:rStyle w:val="HTML"/>
-          <w:color w:val="000000"/>
-          <w:szCs w:val="21"/>
-        </w:rPr>
-        <w:t xml:space="preserve"> Array的时候</w:t>
-      </w:r>
-      <w:r>
-        <w:rPr>
-          <w:rStyle w:val="HTML"/>
-          <w:color w:val="000000"/>
-          <w:szCs w:val="21"/>
-        </w:rPr>
-        <w:t>必须是</w:t>
+          <w:color w:val="000000"/>
+          <w:szCs w:val="21"/>
+        </w:rPr>
+      </w:pPr>
+    </w:p>
+    <w:p>
+      <w:pPr>
+        <w:rPr>
+          <w:rStyle w:val="HTML"/>
+          <w:color w:val="000000"/>
+          <w:szCs w:val="21"/>
+        </w:rPr>
+      </w:pPr>
+      <w:r>
+        <w:rPr>
+          <w:rStyle w:val="HTML"/>
+          <w:rFonts w:hint="eastAsia"/>
+          <w:color w:val="000000"/>
+          <w:szCs w:val="21"/>
+        </w:rPr>
+        <w:t>其中</w:t>
+      </w:r>
+      <w:r>
+        <w:rPr>
+          <w:rStyle w:val="HTML"/>
+          <w:color w:val="000000"/>
+          <w:szCs w:val="21"/>
+        </w:rPr>
+        <w:t>的消息message字段是</w:t>
       </w:r>
       <w:r>
         <w:rPr>
@@ -2236,37 +2023,12 @@
           <w:color w:val="000000"/>
           <w:szCs w:val="21"/>
         </w:rPr>
-        <w:t>的串</w:t>
-      </w:r>
-      <w:r>
-        <w:rPr>
-          <w:rStyle w:val="HTML"/>
-          <w:rFonts w:hint="eastAsia"/>
-          <w:color w:val="000000"/>
-          <w:szCs w:val="21"/>
-        </w:rPr>
-        <w:t>，</w:t>
-      </w:r>
-      <w:r>
-        <w:rPr>
-          <w:rStyle w:val="HTML"/>
-          <w:color w:val="000000"/>
-          <w:szCs w:val="21"/>
-        </w:rPr>
-        <w:t>写入消息的时候也需要将消息转换成</w:t>
-      </w:r>
-      <w:r>
-        <w:rPr>
-          <w:rStyle w:val="HTML"/>
-          <w:rFonts w:hint="eastAsia"/>
-          <w:color w:val="000000"/>
-          <w:szCs w:val="21"/>
-        </w:rPr>
-        <w:t>16进制</w:t>
-      </w:r>
-      <w:r>
-        <w:rPr>
-          <w:rStyle w:val="HTML"/>
+        <w:t>编码过</w:t>
+      </w:r>
+      <w:r>
+        <w:rPr>
+          <w:rStyle w:val="HTML"/>
+          <w:rFonts w:hint="eastAsia"/>
           <w:color w:val="000000"/>
           <w:szCs w:val="21"/>
         </w:rPr>
@@ -2275,98 +2037,45 @@
       <w:r>
         <w:rPr>
           <w:rStyle w:val="HTML"/>
-          <w:rFonts w:hint="eastAsia"/>
-          <w:color w:val="000000"/>
-          <w:szCs w:val="21"/>
-        </w:rPr>
-        <w:t>。不太直观</w:t>
-      </w:r>
-      <w:r>
-        <w:rPr>
-          <w:rStyle w:val="HTML"/>
-          <w:color w:val="000000"/>
-          <w:szCs w:val="21"/>
-        </w:rPr>
-        <w:t>，可以修改成string</w:t>
-      </w:r>
-      <w:r>
-        <w:rPr>
-          <w:rStyle w:val="HTML"/>
-          <w:rFonts w:hint="eastAsia"/>
-          <w:color w:val="000000"/>
-          <w:szCs w:val="21"/>
-        </w:rPr>
-        <w:t>，</w:t>
-      </w:r>
-      <w:r>
-        <w:rPr>
-          <w:rStyle w:val="HTML"/>
-          <w:color w:val="000000"/>
-          <w:szCs w:val="21"/>
-        </w:rPr>
-        <w:t>会方便很多。</w:t>
-      </w:r>
-    </w:p>
-    <w:p>
-      <w:pPr>
-        <w:rPr>
-          <w:rStyle w:val="HTML"/>
-          <w:color w:val="000000"/>
-          <w:szCs w:val="21"/>
-        </w:rPr>
-      </w:pPr>
-    </w:p>
-    <w:p>
-      <w:pPr>
-        <w:rPr>
-          <w:rStyle w:val="HTML"/>
-          <w:color w:val="000000"/>
-          <w:szCs w:val="21"/>
-        </w:rPr>
-      </w:pPr>
-    </w:p>
-    <w:p>
-      <w:pPr>
-        <w:rPr>
-          <w:rStyle w:val="HTML"/>
-          <w:color w:val="000000"/>
-          <w:szCs w:val="21"/>
-        </w:rPr>
-      </w:pPr>
-    </w:p>
-    <w:p>
-      <w:pPr>
-        <w:rPr>
-          <w:rStyle w:val="HTML"/>
-          <w:color w:val="000000"/>
-          <w:szCs w:val="21"/>
-        </w:rPr>
-      </w:pPr>
-    </w:p>
-    <w:p>
-      <w:pPr>
-        <w:rPr>
-          <w:rStyle w:val="HTML"/>
-          <w:color w:val="000000"/>
-          <w:szCs w:val="21"/>
-        </w:rPr>
-      </w:pPr>
-      <w:r>
-        <w:rPr>
-          <w:rStyle w:val="HTML"/>
-          <w:rFonts w:hint="eastAsia"/>
-          <w:color w:val="000000"/>
-          <w:szCs w:val="21"/>
-        </w:rPr>
-        <w:t>查看</w:t>
-      </w:r>
-      <w:r>
-        <w:rPr>
-          <w:rStyle w:val="HTML"/>
-          <w:color w:val="000000"/>
-          <w:szCs w:val="21"/>
-        </w:rPr>
-        <w:t>消费者的信息</w:t>
+          <w:color w:val="000000"/>
+          <w:szCs w:val="21"/>
+        </w:rPr>
+        <w:t>消息内容</w:t>
+      </w:r>
+    </w:p>
+    <w:p>
+      <w:pPr>
+        <w:rPr>
+          <w:rStyle w:val="HTML"/>
+          <w:color w:val="000000"/>
+          <w:szCs w:val="21"/>
+        </w:rPr>
+      </w:pPr>
+    </w:p>
+    <w:p>
+      <w:pPr>
+        <w:rPr>
+          <w:rStyle w:val="HTML"/>
+          <w:color w:val="000000"/>
+          <w:szCs w:val="21"/>
+        </w:rPr>
+      </w:pPr>
+      <w:r>
+        <w:rPr>
+          <w:rStyle w:val="HTML"/>
+          <w:rFonts w:hint="eastAsia"/>
+          <w:color w:val="000000"/>
+          <w:szCs w:val="21"/>
+        </w:rPr>
+        <w:t>可以</w:t>
+      </w:r>
+      <w:r>
+        <w:rPr>
+          <w:rStyle w:val="HTML"/>
+          <w:color w:val="000000"/>
+          <w:szCs w:val="21"/>
+        </w:rPr>
+        <w:t>添加消息</w:t>
       </w:r>
     </w:p>
     <w:p>
@@ -2382,10 +2091,10 @@
           <w:noProof/>
         </w:rPr>
         <w:drawing>
-          <wp:inline distT="0" distB="0" distL="0" distR="0" wp14:anchorId="689673B9" wp14:editId="1C2A459E">
-            <wp:extent cx="5274310" cy="1089025"/>
+          <wp:inline distT="0" distB="0" distL="0" distR="0" wp14:anchorId="7BF3F508" wp14:editId="7121C45C">
+            <wp:extent cx="5274310" cy="2553970"/>
             <wp:effectExtent l="0" t="0" r="2540" b="0"/>
-            <wp:docPr id="8" name="图片 8"/>
+            <wp:docPr id="7" name="图片 7"/>
             <wp:cNvGraphicFramePr>
               <a:graphicFrameLocks xmlns:a="http://schemas.openxmlformats.org/drawingml/2006/main" noChangeAspect="1"/>
             </wp:cNvGraphicFramePr>
@@ -2405,7 +2114,7 @@
                   <pic:spPr>
                     <a:xfrm>
                       <a:off x="0" y="0"/>
-                      <a:ext cx="5274310" cy="1089025"/>
+                      <a:ext cx="5274310" cy="2553970"/>
                     </a:xfrm>
                     <a:prstGeom prst="rect">
                       <a:avLst/>
@@ -2426,32 +2135,228 @@
           <w:szCs w:val="21"/>
         </w:rPr>
       </w:pPr>
-    </w:p>
-    <w:p>
-      <w:pPr>
-        <w:rPr>
-          <w:rStyle w:val="HTML"/>
-          <w:rFonts w:hint="eastAsia"/>
-          <w:color w:val="000000"/>
-          <w:szCs w:val="21"/>
-        </w:rPr>
-      </w:pPr>
-      <w:r>
-        <w:rPr>
-          <w:rStyle w:val="HTML"/>
-          <w:rFonts w:hint="eastAsia"/>
-          <w:color w:val="000000"/>
-          <w:szCs w:val="21"/>
-        </w:rPr>
-        <w:t>这个</w:t>
-      </w:r>
-      <w:r>
-        <w:rPr>
-          <w:rStyle w:val="HTML"/>
-          <w:color w:val="000000"/>
-          <w:szCs w:val="21"/>
-        </w:rPr>
-        <w:t>消息类型改成string后</w:t>
+      <w:r>
+        <w:rPr>
+          <w:rStyle w:val="HTML"/>
+          <w:rFonts w:hint="eastAsia"/>
+          <w:color w:val="000000"/>
+          <w:szCs w:val="21"/>
+        </w:rPr>
+        <w:t>消息</w:t>
+      </w:r>
+      <w:r>
+        <w:rPr>
+          <w:rStyle w:val="HTML"/>
+          <w:color w:val="000000"/>
+          <w:szCs w:val="21"/>
+        </w:rPr>
+        <w:t>的key</w:t>
+      </w:r>
+      <w:r>
+        <w:rPr>
+          <w:rStyle w:val="HTML"/>
+          <w:rFonts w:hint="eastAsia"/>
+          <w:color w:val="000000"/>
+          <w:szCs w:val="21"/>
+        </w:rPr>
+        <w:t>、</w:t>
+      </w:r>
+      <w:r>
+        <w:rPr>
+          <w:rStyle w:val="HTML"/>
+          <w:color w:val="000000"/>
+          <w:szCs w:val="21"/>
+        </w:rPr>
+        <w:t>value都不是必填的。</w:t>
+      </w:r>
+      <w:r>
+        <w:rPr>
+          <w:rStyle w:val="HTML"/>
+          <w:rFonts w:hint="eastAsia"/>
+          <w:color w:val="000000"/>
+          <w:szCs w:val="21"/>
+        </w:rPr>
+        <w:t>消息</w:t>
+      </w:r>
+      <w:r>
+        <w:rPr>
+          <w:rStyle w:val="HTML"/>
+          <w:color w:val="000000"/>
+          <w:szCs w:val="21"/>
+        </w:rPr>
+        <w:t>类型是</w:t>
+      </w:r>
+      <w:r>
+        <w:rPr>
+          <w:rStyle w:val="HTML"/>
+          <w:rFonts w:hint="eastAsia"/>
+          <w:color w:val="000000"/>
+          <w:szCs w:val="21"/>
+        </w:rPr>
+        <w:t>Byte</w:t>
+      </w:r>
+      <w:r>
+        <w:rPr>
+          <w:rStyle w:val="HTML"/>
+          <w:color w:val="000000"/>
+          <w:szCs w:val="21"/>
+        </w:rPr>
+        <w:t xml:space="preserve"> Array的时候</w:t>
+      </w:r>
+      <w:r>
+        <w:rPr>
+          <w:rStyle w:val="HTML"/>
+          <w:color w:val="000000"/>
+          <w:szCs w:val="21"/>
+        </w:rPr>
+        <w:t>必须是</w:t>
+      </w:r>
+      <w:r>
+        <w:rPr>
+          <w:rStyle w:val="HTML"/>
+          <w:rFonts w:hint="eastAsia"/>
+          <w:color w:val="000000"/>
+          <w:szCs w:val="21"/>
+        </w:rPr>
+        <w:t>16进制</w:t>
+      </w:r>
+      <w:r>
+        <w:rPr>
+          <w:rStyle w:val="HTML"/>
+          <w:color w:val="000000"/>
+          <w:szCs w:val="21"/>
+        </w:rPr>
+        <w:t>的串</w:t>
+      </w:r>
+      <w:r>
+        <w:rPr>
+          <w:rStyle w:val="HTML"/>
+          <w:rFonts w:hint="eastAsia"/>
+          <w:color w:val="000000"/>
+          <w:szCs w:val="21"/>
+        </w:rPr>
+        <w:t>，</w:t>
+      </w:r>
+      <w:r>
+        <w:rPr>
+          <w:rStyle w:val="HTML"/>
+          <w:color w:val="000000"/>
+          <w:szCs w:val="21"/>
+        </w:rPr>
+        <w:t>写入消息的时候也需要将消息转换成</w:t>
+      </w:r>
+      <w:r>
+        <w:rPr>
+          <w:rStyle w:val="HTML"/>
+          <w:rFonts w:hint="eastAsia"/>
+          <w:color w:val="000000"/>
+          <w:szCs w:val="21"/>
+        </w:rPr>
+        <w:t>16进制</w:t>
+      </w:r>
+      <w:r>
+        <w:rPr>
+          <w:rStyle w:val="HTML"/>
+          <w:color w:val="000000"/>
+          <w:szCs w:val="21"/>
+        </w:rPr>
+        <w:t>的</w:t>
+      </w:r>
+      <w:r>
+        <w:rPr>
+          <w:rStyle w:val="HTML"/>
+          <w:rFonts w:hint="eastAsia"/>
+          <w:color w:val="000000"/>
+          <w:szCs w:val="21"/>
+        </w:rPr>
+        <w:t>。不太直观</w:t>
+      </w:r>
+      <w:r>
+        <w:rPr>
+          <w:rStyle w:val="HTML"/>
+          <w:color w:val="000000"/>
+          <w:szCs w:val="21"/>
+        </w:rPr>
+        <w:t>，可以修改成string</w:t>
+      </w:r>
+      <w:r>
+        <w:rPr>
+          <w:rStyle w:val="HTML"/>
+          <w:rFonts w:hint="eastAsia"/>
+          <w:color w:val="000000"/>
+          <w:szCs w:val="21"/>
+        </w:rPr>
+        <w:t>，</w:t>
+      </w:r>
+      <w:r>
+        <w:rPr>
+          <w:rStyle w:val="HTML"/>
+          <w:color w:val="000000"/>
+          <w:szCs w:val="21"/>
+        </w:rPr>
+        <w:t>会方便很多。</w:t>
+      </w:r>
+    </w:p>
+    <w:p>
+      <w:pPr>
+        <w:rPr>
+          <w:rStyle w:val="HTML"/>
+          <w:color w:val="000000"/>
+          <w:szCs w:val="21"/>
+        </w:rPr>
+      </w:pPr>
+    </w:p>
+    <w:p>
+      <w:pPr>
+        <w:rPr>
+          <w:rStyle w:val="HTML"/>
+          <w:color w:val="000000"/>
+          <w:szCs w:val="21"/>
+        </w:rPr>
+      </w:pPr>
+    </w:p>
+    <w:p>
+      <w:pPr>
+        <w:rPr>
+          <w:rStyle w:val="HTML"/>
+          <w:color w:val="000000"/>
+          <w:szCs w:val="21"/>
+        </w:rPr>
+      </w:pPr>
+    </w:p>
+    <w:p>
+      <w:pPr>
+        <w:rPr>
+          <w:rStyle w:val="HTML"/>
+          <w:color w:val="000000"/>
+          <w:szCs w:val="21"/>
+        </w:rPr>
+      </w:pPr>
+    </w:p>
+    <w:p>
+      <w:pPr>
+        <w:rPr>
+          <w:rStyle w:val="HTML"/>
+          <w:color w:val="000000"/>
+          <w:szCs w:val="21"/>
+        </w:rPr>
+      </w:pPr>
+      <w:r>
+        <w:rPr>
+          <w:rStyle w:val="HTML"/>
+          <w:rFonts w:hint="eastAsia"/>
+          <w:color w:val="000000"/>
+          <w:szCs w:val="21"/>
+        </w:rPr>
+        <w:t>查看</w:t>
+      </w:r>
+      <w:r>
+        <w:rPr>
+          <w:rStyle w:val="HTML"/>
+          <w:color w:val="000000"/>
+          <w:szCs w:val="21"/>
+        </w:rPr>
+        <w:t>消费者的信息</w:t>
       </w:r>
     </w:p>
     <w:p>
@@ -2467,10 +2372,10 @@
           <w:noProof/>
         </w:rPr>
         <w:drawing>
-          <wp:inline distT="0" distB="0" distL="0" distR="0" wp14:anchorId="72D872F0" wp14:editId="3E0B685D">
-            <wp:extent cx="5274310" cy="1455420"/>
+          <wp:inline distT="0" distB="0" distL="0" distR="0" wp14:anchorId="689673B9" wp14:editId="1C2A459E">
+            <wp:extent cx="5274310" cy="1089025"/>
             <wp:effectExtent l="0" t="0" r="2540" b="0"/>
-            <wp:docPr id="9" name="图片 9"/>
+            <wp:docPr id="8" name="图片 8"/>
             <wp:cNvGraphicFramePr>
               <a:graphicFrameLocks xmlns:a="http://schemas.openxmlformats.org/drawingml/2006/main" noChangeAspect="1"/>
             </wp:cNvGraphicFramePr>
@@ -2490,7 +2395,7 @@
                   <pic:spPr>
                     <a:xfrm>
                       <a:off x="0" y="0"/>
-                      <a:ext cx="5274310" cy="1455420"/>
+                      <a:ext cx="5274310" cy="1089025"/>
                     </a:xfrm>
                     <a:prstGeom prst="rect">
                       <a:avLst/>
@@ -2507,44 +2412,35 @@
       <w:pPr>
         <w:rPr>
           <w:rStyle w:val="HTML"/>
-          <w:rFonts w:hint="eastAsia"/>
-          <w:color w:val="000000"/>
-          <w:szCs w:val="21"/>
-        </w:rPr>
-      </w:pPr>
-      <w:r>
-        <w:rPr>
-          <w:rStyle w:val="HTML"/>
-          <w:rFonts w:hint="eastAsia"/>
-          <w:color w:val="000000"/>
-          <w:szCs w:val="21"/>
-        </w:rPr>
-        <w:t>消息</w:t>
-      </w:r>
-      <w:r>
-        <w:rPr>
-          <w:rStyle w:val="HTML"/>
-          <w:color w:val="000000"/>
-          <w:szCs w:val="21"/>
-        </w:rPr>
-        <w:t>内容</w:t>
-      </w:r>
-      <w:r>
-        <w:rPr>
-          <w:rStyle w:val="HTML"/>
-          <w:rFonts w:hint="eastAsia"/>
-          <w:color w:val="000000"/>
-          <w:szCs w:val="21"/>
-        </w:rPr>
-        <w:t>直观</w:t>
-      </w:r>
-      <w:r>
-        <w:rPr>
-          <w:rStyle w:val="HTML"/>
-          <w:color w:val="000000"/>
-          <w:szCs w:val="21"/>
-        </w:rPr>
-        <w:t>很多，方便很多</w:t>
+          <w:color w:val="000000"/>
+          <w:szCs w:val="21"/>
+        </w:rPr>
+      </w:pPr>
+    </w:p>
+    <w:p>
+      <w:pPr>
+        <w:rPr>
+          <w:rStyle w:val="HTML"/>
+          <w:color w:val="000000"/>
+          <w:szCs w:val="21"/>
+        </w:rPr>
+      </w:pPr>
+      <w:r>
+        <w:rPr>
+          <w:rStyle w:val="HTML"/>
+          <w:rFonts w:hint="eastAsia"/>
+          <w:color w:val="000000"/>
+          <w:szCs w:val="21"/>
+        </w:rPr>
+        <w:t>这个</w:t>
+      </w:r>
+      <w:r>
+        <w:rPr>
+          <w:rStyle w:val="HTML"/>
+          <w:color w:val="000000"/>
+          <w:szCs w:val="21"/>
+        </w:rPr>
+        <w:t>消息类型改成string后</w:t>
       </w:r>
     </w:p>
     <w:p>
@@ -2560,10 +2456,10 @@
           <w:noProof/>
         </w:rPr>
         <w:drawing>
-          <wp:inline distT="0" distB="0" distL="0" distR="0" wp14:anchorId="1D2573DC" wp14:editId="4BA7C5A8">
-            <wp:extent cx="5274310" cy="1250315"/>
-            <wp:effectExtent l="0" t="0" r="2540" b="6985"/>
-            <wp:docPr id="10" name="图片 10"/>
+          <wp:inline distT="0" distB="0" distL="0" distR="0" wp14:anchorId="72D872F0" wp14:editId="3E0B685D">
+            <wp:extent cx="5274310" cy="1455420"/>
+            <wp:effectExtent l="0" t="0" r="2540" b="0"/>
+            <wp:docPr id="9" name="图片 9"/>
             <wp:cNvGraphicFramePr>
               <a:graphicFrameLocks xmlns:a="http://schemas.openxmlformats.org/drawingml/2006/main" noChangeAspect="1"/>
             </wp:cNvGraphicFramePr>
@@ -2583,7 +2479,7 @@
                   <pic:spPr>
                     <a:xfrm>
                       <a:off x="0" y="0"/>
-                      <a:ext cx="5274310" cy="1250315"/>
+                      <a:ext cx="5274310" cy="1455420"/>
                     </a:xfrm>
                     <a:prstGeom prst="rect">
                       <a:avLst/>
@@ -2604,40 +2500,39 @@
           <w:szCs w:val="21"/>
         </w:rPr>
       </w:pPr>
-    </w:p>
-    <w:p>
-      <w:pPr>
-        <w:rPr>
-          <w:rStyle w:val="HTML"/>
-          <w:color w:val="000000"/>
-          <w:szCs w:val="21"/>
-        </w:rPr>
-      </w:pPr>
-      <w:r>
-        <w:rPr>
-          <w:rStyle w:val="HTML"/>
-          <w:rFonts w:hint="eastAsia"/>
-          <w:color w:val="000000"/>
-          <w:szCs w:val="21"/>
-        </w:rPr>
-        <w:t>添加</w:t>
-      </w:r>
-      <w:r>
-        <w:rPr>
-          <w:rStyle w:val="HTML"/>
-          <w:color w:val="000000"/>
-          <w:szCs w:val="21"/>
-        </w:rPr>
-        <w:t>消息的时候也不需要转换成</w:t>
-      </w:r>
-      <w:r>
-        <w:rPr>
-          <w:rStyle w:val="HTML"/>
-          <w:rFonts w:hint="eastAsia"/>
-          <w:color w:val="000000"/>
-          <w:szCs w:val="21"/>
-        </w:rPr>
-        <w:t>16进制</w:t>
+      <w:r>
+        <w:rPr>
+          <w:rStyle w:val="HTML"/>
+          <w:rFonts w:hint="eastAsia"/>
+          <w:color w:val="000000"/>
+          <w:szCs w:val="21"/>
+        </w:rPr>
+        <w:t>消息</w:t>
+      </w:r>
+      <w:r>
+        <w:rPr>
+          <w:rStyle w:val="HTML"/>
+          <w:color w:val="000000"/>
+          <w:szCs w:val="21"/>
+        </w:rPr>
+        <w:t>内容</w:t>
+      </w:r>
+      <w:r>
+        <w:rPr>
+          <w:rStyle w:val="HTML"/>
+          <w:rFonts w:hint="eastAsia"/>
+          <w:color w:val="000000"/>
+          <w:szCs w:val="21"/>
+        </w:rPr>
+        <w:t>直观</w:t>
+      </w:r>
+      <w:r>
+        <w:rPr>
+          <w:rStyle w:val="HTML"/>
+          <w:color w:val="000000"/>
+          <w:szCs w:val="21"/>
+        </w:rPr>
+        <w:t>很多，方便很多</w:t>
       </w:r>
     </w:p>
     <w:p>
@@ -2653,10 +2548,10 @@
           <w:noProof/>
         </w:rPr>
         <w:drawing>
-          <wp:inline distT="0" distB="0" distL="0" distR="0" wp14:anchorId="10A6285D" wp14:editId="2EC3C105">
-            <wp:extent cx="5274310" cy="2966720"/>
-            <wp:effectExtent l="0" t="0" r="2540" b="5080"/>
-            <wp:docPr id="11" name="图片 11"/>
+          <wp:inline distT="0" distB="0" distL="0" distR="0" wp14:anchorId="1D2573DC" wp14:editId="4BA7C5A8">
+            <wp:extent cx="5274310" cy="1250315"/>
+            <wp:effectExtent l="0" t="0" r="2540" b="6985"/>
+            <wp:docPr id="10" name="图片 10"/>
             <wp:cNvGraphicFramePr>
               <a:graphicFrameLocks xmlns:a="http://schemas.openxmlformats.org/drawingml/2006/main" noChangeAspect="1"/>
             </wp:cNvGraphicFramePr>
@@ -2676,6 +2571,100 @@
                   <pic:spPr>
                     <a:xfrm>
                       <a:off x="0" y="0"/>
+                      <a:ext cx="5274310" cy="1250315"/>
+                    </a:xfrm>
+                    <a:prstGeom prst="rect">
+                      <a:avLst/>
+                    </a:prstGeom>
+                  </pic:spPr>
+                </pic:pic>
+              </a:graphicData>
+            </a:graphic>
+          </wp:inline>
+        </w:drawing>
+      </w:r>
+    </w:p>
+    <w:p>
+      <w:pPr>
+        <w:rPr>
+          <w:rStyle w:val="HTML"/>
+          <w:color w:val="000000"/>
+          <w:szCs w:val="21"/>
+        </w:rPr>
+      </w:pPr>
+    </w:p>
+    <w:p>
+      <w:pPr>
+        <w:rPr>
+          <w:rStyle w:val="HTML"/>
+          <w:color w:val="000000"/>
+          <w:szCs w:val="21"/>
+        </w:rPr>
+      </w:pPr>
+      <w:r>
+        <w:rPr>
+          <w:rStyle w:val="HTML"/>
+          <w:rFonts w:hint="eastAsia"/>
+          <w:color w:val="000000"/>
+          <w:szCs w:val="21"/>
+        </w:rPr>
+        <w:t>添加</w:t>
+      </w:r>
+      <w:r>
+        <w:rPr>
+          <w:rStyle w:val="HTML"/>
+          <w:color w:val="000000"/>
+          <w:szCs w:val="21"/>
+        </w:rPr>
+        <w:t>消息的时候也不需要转换成</w:t>
+      </w:r>
+      <w:r>
+        <w:rPr>
+          <w:rStyle w:val="HTML"/>
+          <w:rFonts w:hint="eastAsia"/>
+          <w:color w:val="000000"/>
+          <w:szCs w:val="21"/>
+        </w:rPr>
+        <w:t>16进制</w:t>
+      </w:r>
+    </w:p>
+    <w:p>
+      <w:pPr>
+        <w:rPr>
+          <w:rStyle w:val="HTML"/>
+          <w:color w:val="000000"/>
+          <w:szCs w:val="21"/>
+        </w:rPr>
+      </w:pPr>
+      <w:r>
+        <w:rPr>
+          <w:noProof/>
+        </w:rPr>
+        <w:lastRenderedPageBreak/>
+        <w:drawing>
+          <wp:inline distT="0" distB="0" distL="0" distR="0" wp14:anchorId="10A6285D" wp14:editId="2EC3C105">
+            <wp:extent cx="5274310" cy="2966720"/>
+            <wp:effectExtent l="0" t="0" r="2540" b="5080"/>
+            <wp:docPr id="11" name="图片 11"/>
+            <wp:cNvGraphicFramePr>
+              <a:graphicFrameLocks xmlns:a="http://schemas.openxmlformats.org/drawingml/2006/main" noChangeAspect="1"/>
+            </wp:cNvGraphicFramePr>
+            <a:graphic xmlns:a="http://schemas.openxmlformats.org/drawingml/2006/main">
+              <a:graphicData uri="http://schemas.openxmlformats.org/drawingml/2006/picture">
+                <pic:pic xmlns:pic="http://schemas.openxmlformats.org/drawingml/2006/picture">
+                  <pic:nvPicPr>
+                    <pic:cNvPr id="1" name=""/>
+                    <pic:cNvPicPr/>
+                  </pic:nvPicPr>
+                  <pic:blipFill>
+                    <a:blip r:embed="rId22"/>
+                    <a:stretch>
+                      <a:fillRect/>
+                    </a:stretch>
+                  </pic:blipFill>
+                  <pic:spPr>
+                    <a:xfrm>
+                      <a:off x="0" y="0"/>
                       <a:ext cx="5274310" cy="2966720"/>
                     </a:xfrm>
                     <a:prstGeom prst="rect">
@@ -2704,7 +2693,6 @@
           <w:color w:val="000000"/>
           <w:szCs w:val="21"/>
         </w:rPr>
-        <w:lastRenderedPageBreak/>
         <w:t>问题</w:t>
       </w:r>
       <w:r>
@@ -2780,7 +2768,6 @@
       <w:pPr>
         <w:rPr>
           <w:rStyle w:val="HTML"/>
-          <w:rFonts w:hint="eastAsia"/>
           <w:color w:val="000000"/>
           <w:szCs w:val="21"/>
         </w:rPr>
@@ -2811,8 +2798,6 @@
         </w:rPr>
         <w:t>导入文件可以添加多条消息就好了。</w:t>
       </w:r>
-      <w:bookmarkStart w:id="0" w:name="_GoBack"/>
-      <w:bookmarkEnd w:id="0"/>
     </w:p>
     <w:sectPr>
       <w:pgSz w:w="11906" w:h="16838"/>
